--- a/人民日报/220209-推动“双减”进一步发挥实效.docx
+++ b/人民日报/220209-推动“双减”进一步发挥实效.docx
@@ -101,6 +101,8 @@
         </w:rPr>
         <w:t>《 人民日报 》（ 2022年02月09日   第 05 版）</w:t>
       </w:r>
+      <w:bookmarkStart w:id="0" w:name="_GoBack"/>
+      <w:bookmarkEnd w:id="0"/>
     </w:p>
     <w:p>
       <w:pPr>
@@ -774,17 +776,7 @@
           <w:highlight w:val="cyan"/>
           <w:u w:val="single" w:color="FF0000"/>
         </w:rPr>
-        <w:t>进一步推动“双减”政策落实落细，切实减轻学生过重作业负担和校外培训负担，我们一定能让更多孩子健康、快</w:t>
-      </w:r>
-      <w:bookmarkStart w:id="0" w:name="_GoBack"/>
-      <w:bookmarkEnd w:id="0"/>
-      <w:r>
-        <w:rPr>
-          <w:rFonts w:hint="eastAsia"/>
-          <w:highlight w:val="cyan"/>
-          <w:u w:val="single" w:color="FF0000"/>
-        </w:rPr>
-        <w:t>乐地成长，帮助他们拥抱更加出彩的未来</w:t>
+        <w:t>进一步推动“双减”政策落实落细，切实减轻学生过重作业负担和校外培训负担，我们一定能让更多孩子健康、快乐地成长，帮助他们拥抱更加出彩的未来</w:t>
       </w:r>
       <w:r>
         <w:rPr>
@@ -951,11 +943,11 @@
 
 <file path=word/commentsExtended.xml><?xml version="1.0" encoding="utf-8"?>
 <w15:commentsEx xmlns:wpc="http://schemas.microsoft.com/office/word/2010/wordprocessingCanvas" xmlns:mc="http://schemas.openxmlformats.org/markup-compatibility/2006" xmlns:o="urn:schemas-microsoft-com:office:office" xmlns:r="http://schemas.openxmlformats.org/officeDocument/2006/relationships" xmlns:m="http://schemas.openxmlformats.org/officeDocument/2006/math" xmlns:v="urn:schemas-microsoft-com:vml" xmlns:wp14="http://schemas.microsoft.com/office/word/2010/wordprocessingDrawing" xmlns:wp="http://schemas.openxmlformats.org/drawingml/2006/wordprocessingDrawing" xmlns:w="http://schemas.openxmlformats.org/wordprocessingml/2006/main" xmlns:w14="http://schemas.microsoft.com/office/word/2010/wordml" xmlns:w15="http://schemas.microsoft.com/office/word/2012/wordml" xmlns:w10="urn:schemas-microsoft-com:office:word" xmlns:wpg="http://schemas.microsoft.com/office/word/2010/wordprocessingGroup" xmlns:wpi="http://schemas.microsoft.com/office/word/2010/wordprocessingInk" xmlns:wne="http://schemas.microsoft.com/office/word/2006/wordml" xmlns:wps="http://schemas.microsoft.com/office/word/2010/wordprocessingShape" xmlns:wpsCustomData="http://www.wps.cn/officeDocument/2013/wpsCustomData" mc:Ignorable="w14 w15 wp14">
-  <w15:commentEx w15:paraId="120D7602" w15:done="0"/>
-  <w15:commentEx w15:paraId="7CA50439" w15:done="0"/>
-  <w15:commentEx w15:paraId="52457166" w15:done="0"/>
-  <w15:commentEx w15:paraId="05094549" w15:done="0"/>
-  <w15:commentEx w15:paraId="57594D5D" w15:done="0"/>
+  <w15:commentEx w15:paraId="7DA7119E" w15:done="0"/>
+  <w15:commentEx w15:paraId="20E86CED" w15:done="0"/>
+  <w15:commentEx w15:paraId="66291DA0" w15:done="0"/>
+  <w15:commentEx w15:paraId="223E5A88" w15:done="0"/>
+  <w15:commentEx w15:paraId="7F0E4E0A" w15:done="0"/>
 </w15:commentsEx>
 </file>
 
@@ -1312,6 +1304,45 @@
       <w:jc w:val="left"/>
     </w:pPr>
   </w:style>
+  <w:style w:type="paragraph" w:customStyle="1" w:styleId="6">
+    <w:name w:val="人民日报标题"/>
+    <w:basedOn w:val="2"/>
+    <w:next w:val="1"/>
+    <w:uiPriority w:val="0"/>
+    <w:pPr>
+      <w:spacing w:after="160" w:line="400" w:lineRule="exact"/>
+      <w:jc w:val="center"/>
+    </w:pPr>
+    <w:rPr>
+      <w:rFonts w:asciiTheme="minorAscii" w:hAnsiTheme="minorAscii"/>
+      <w:sz w:val="32"/>
+      <w:szCs w:val="32"/>
+    </w:rPr>
+  </w:style>
+  <w:style w:type="paragraph" w:customStyle="1" w:styleId="7">
+    <w:name w:val="人民日报正文"/>
+    <w:basedOn w:val="1"/>
+    <w:uiPriority w:val="0"/>
+    <w:pPr>
+      <w:spacing w:line="400" w:lineRule="exact"/>
+    </w:pPr>
+    <w:rPr>
+      <w:rFonts w:hint="default" w:asciiTheme="minorAscii" w:hAnsiTheme="minorAscii"/>
+    </w:rPr>
+  </w:style>
+  <w:style w:type="paragraph" w:customStyle="1" w:styleId="8">
+    <w:name w:val="作者-人民日报"/>
+    <w:basedOn w:val="1"/>
+    <w:uiPriority w:val="0"/>
+    <w:pPr>
+      <w:spacing w:line="400" w:lineRule="exact"/>
+      <w:jc w:val="center"/>
+    </w:pPr>
+    <w:rPr>
+      <w:rFonts w:hint="default" w:asciiTheme="minorAscii" w:hAnsiTheme="minorAscii"/>
+      <w:sz w:val="24"/>
+    </w:rPr>
+  </w:style>
 </w:styles>
 </file>
 
